--- a/doc/Пояснительная записка.docx
+++ b/doc/Пояснительная записка.docx
@@ -1,6 +1,6 @@
 
 <file path=word/document.xml><?xml version="1.0" encoding="utf-8"?>
-<w:document xmlns:wpc="http://schemas.microsoft.com/office/word/2010/wordprocessingCanvas" xmlns:cx="http://schemas.microsoft.com/office/drawing/2014/chartex" xmlns:mc="http://schemas.openxmlformats.org/markup-compatibility/2006" xmlns:o="urn:schemas-microsoft-com:office:office" xmlns:r="http://schemas.openxmlformats.org/officeDocument/2006/relationships" xmlns:m="http://schemas.openxmlformats.org/officeDocument/2006/math" xmlns:v="urn:schemas-microsoft-com:vml" xmlns:wp14="http://schemas.microsoft.com/office/word/2010/wordprocessingDrawing" xmlns:wp="http://schemas.openxmlformats.org/drawingml/2006/wordprocessingDrawing" xmlns:w10="urn:schemas-microsoft-com:office:word" xmlns:w="http://schemas.openxmlformats.org/wordprocessingml/2006/main" xmlns:w14="http://schemas.microsoft.com/office/word/2010/wordml" xmlns:w15="http://schemas.microsoft.com/office/word/2012/wordml" xmlns:w16se="http://schemas.microsoft.com/office/word/2015/wordml/symex" xmlns:wpg="http://schemas.microsoft.com/office/word/2010/wordprocessingGroup" xmlns:wpi="http://schemas.microsoft.com/office/word/2010/wordprocessingInk" xmlns:wne="http://schemas.microsoft.com/office/word/2006/wordml" xmlns:wps="http://schemas.microsoft.com/office/word/2010/wordprocessingShape" mc:Ignorable="w14 w15 w16se wp14">
+<w:document xmlns:wpc="http://schemas.microsoft.com/office/word/2010/wordprocessingCanvas" xmlns:cx="http://schemas.microsoft.com/office/drawing/2014/chartex" xmlns:cx1="http://schemas.microsoft.com/office/drawing/2015/9/8/chartex" xmlns:cx2="http://schemas.microsoft.com/office/drawing/2015/10/21/chartex" xmlns:cx3="http://schemas.microsoft.com/office/drawing/2016/5/9/chartex" xmlns:cx4="http://schemas.microsoft.com/office/drawing/2016/5/10/chartex" xmlns:cx5="http://schemas.microsoft.com/office/drawing/2016/5/11/chartex" xmlns:cx6="http://schemas.microsoft.com/office/drawing/2016/5/12/chartex" xmlns:cx7="http://schemas.microsoft.com/office/drawing/2016/5/13/chartex" xmlns:cx8="http://schemas.microsoft.com/office/drawing/2016/5/14/chartex" xmlns:mc="http://schemas.openxmlformats.org/markup-compatibility/2006" xmlns:aink="http://schemas.microsoft.com/office/drawing/2016/ink" xmlns:am3d="http://schemas.microsoft.com/office/drawing/2017/model3d" xmlns:o="urn:schemas-microsoft-com:office:office" xmlns:oel="http://schemas.microsoft.com/office/2019/extlst" xmlns:r="http://schemas.openxmlformats.org/officeDocument/2006/relationships" xmlns:m="http://schemas.openxmlformats.org/officeDocument/2006/math" xmlns:v="urn:schemas-microsoft-com:vml" xmlns:wp14="http://schemas.microsoft.com/office/word/2010/wordprocessingDrawing" xmlns:wp="http://schemas.openxmlformats.org/drawingml/2006/wordprocessingDrawing" xmlns:w10="urn:schemas-microsoft-com:office:word" xmlns:w="http://schemas.openxmlformats.org/wordprocessingml/2006/main" xmlns:w14="http://schemas.microsoft.com/office/word/2010/wordml" xmlns:w15="http://schemas.microsoft.com/office/word/2012/wordml" xmlns:w16cex="http://schemas.microsoft.com/office/word/2018/wordml/cex" xmlns:w16cid="http://schemas.microsoft.com/office/word/2016/wordml/cid" xmlns:w16="http://schemas.microsoft.com/office/word/2018/wordml" xmlns:w16du="http://schemas.microsoft.com/office/word/2023/wordml/word16du" xmlns:w16sdtdh="http://schemas.microsoft.com/office/word/2020/wordml/sdtdatahash" xmlns:w16se="http://schemas.microsoft.com/office/word/2015/wordml/symex" xmlns:wpg="http://schemas.microsoft.com/office/word/2010/wordprocessingGroup" xmlns:wpi="http://schemas.microsoft.com/office/word/2010/wordprocessingInk" xmlns:wne="http://schemas.microsoft.com/office/word/2006/wordml" xmlns:wps="http://schemas.microsoft.com/office/word/2010/wordprocessingShape" mc:Ignorable="w14 w15 w16se w16cid w16 w16cex w16sdtdh wp14">
   <w:body>
     <w:p>
       <w:pPr>
@@ -12,9 +12,9 @@
           <w:sz w:val="72"/>
           <w:szCs w:val="72"/>
           <w:u w:val="single"/>
-          <w:lang w:val="en-US"/>
         </w:rPr>
       </w:pPr>
+      <w:proofErr w:type="spellStart"/>
       <w:r>
         <w:rPr>
           <w:rFonts w:ascii="Times New Roman" w:hAnsi="Times New Roman" w:cs="Times New Roman"/>
@@ -26,14 +26,9 @@
         </w:rPr>
         <w:t>Steamscroller</w:t>
       </w:r>
+      <w:proofErr w:type="spellEnd"/>
     </w:p>
-    <w:p>
-      <w:pPr>
-        <w:rPr>
-          <w:lang w:val="en-US"/>
-        </w:rPr>
-      </w:pPr>
-    </w:p>
+    <w:p/>
     <w:p>
       <w:pPr>
         <w:pStyle w:val="a3"/>
@@ -153,14 +148,7 @@
           <w:sz w:val="28"/>
           <w:szCs w:val="28"/>
         </w:rPr>
-        <w:t>; можно изучать общедоступную информацию о профилях пользователей, отслеживать их прогресс и статистику в играх; можно изучать информацию об играх: их описание, теги, поддерживаемые платформы, системные требова</w:t>
-      </w:r>
-      <w:r>
-        <w:rPr>
-          <w:sz w:val="28"/>
-          <w:szCs w:val="28"/>
-        </w:rPr>
-        <w:t>ния, рейтинг и региональные цены.</w:t>
+        <w:t>; можно изучать общедоступную информацию о профилях пользователей, отслеживать их прогресс и статистику в играх; можно изучать информацию об играх: их описание, теги, поддерживаемые платформы, системные требования, рейтинг и региональные цены.</w:t>
       </w:r>
     </w:p>
     <w:p>
@@ -252,6 +240,242 @@
           <w:szCs w:val="28"/>
           <w:lang w:val="en-US"/>
         </w:rPr>
+        <w:t>load</w:t>
+      </w:r>
+      <w:r>
+        <w:rPr>
+          <w:sz w:val="28"/>
+          <w:szCs w:val="28"/>
+        </w:rPr>
+        <w:t>_</w:t>
+      </w:r>
+      <w:r>
+        <w:rPr>
+          <w:sz w:val="28"/>
+          <w:szCs w:val="28"/>
+          <w:lang w:val="en-US"/>
+        </w:rPr>
+        <w:t>user</w:t>
+      </w:r>
+      <w:r>
+        <w:rPr>
+          <w:sz w:val="28"/>
+          <w:szCs w:val="28"/>
+        </w:rPr>
+        <w:t xml:space="preserve"> (</w:t>
+      </w:r>
+      <w:proofErr w:type="spellStart"/>
+      <w:r>
+        <w:rPr>
+          <w:sz w:val="28"/>
+          <w:szCs w:val="28"/>
+        </w:rPr>
+        <w:t>подгрузка</w:t>
+      </w:r>
+      <w:proofErr w:type="spellEnd"/>
+      <w:r>
+        <w:rPr>
+          <w:sz w:val="28"/>
+          <w:szCs w:val="28"/>
+        </w:rPr>
+        <w:t xml:space="preserve"> базы данных</w:t>
+      </w:r>
+      <w:r>
+        <w:rPr>
+          <w:sz w:val="28"/>
+          <w:szCs w:val="28"/>
+        </w:rPr>
+        <w:t xml:space="preserve">), </w:t>
+      </w:r>
+      <w:r>
+        <w:rPr>
+          <w:sz w:val="28"/>
+          <w:szCs w:val="28"/>
+          <w:lang w:val="en-US"/>
+        </w:rPr>
+        <w:t>logout</w:t>
+      </w:r>
+      <w:r>
+        <w:rPr>
+          <w:sz w:val="28"/>
+          <w:szCs w:val="28"/>
+        </w:rPr>
+        <w:t xml:space="preserve"> (</w:t>
+      </w:r>
+      <w:r>
+        <w:rPr>
+          <w:sz w:val="28"/>
+          <w:szCs w:val="28"/>
+        </w:rPr>
+        <w:t>выход пользователя</w:t>
+      </w:r>
+      <w:r>
+        <w:rPr>
+          <w:sz w:val="28"/>
+          <w:szCs w:val="28"/>
+        </w:rPr>
+        <w:t xml:space="preserve">), </w:t>
+      </w:r>
+      <w:r>
+        <w:rPr>
+          <w:sz w:val="28"/>
+          <w:szCs w:val="28"/>
+          <w:lang w:val="en-US"/>
+        </w:rPr>
+        <w:t>steam</w:t>
+      </w:r>
+      <w:r>
+        <w:rPr>
+          <w:sz w:val="28"/>
+          <w:szCs w:val="28"/>
+        </w:rPr>
+        <w:t>_</w:t>
+      </w:r>
+      <w:r>
+        <w:rPr>
+          <w:sz w:val="28"/>
+          <w:szCs w:val="28"/>
+          <w:lang w:val="en-US"/>
+        </w:rPr>
+        <w:t>auth</w:t>
+      </w:r>
+      <w:r>
+        <w:rPr>
+          <w:sz w:val="28"/>
+          <w:szCs w:val="28"/>
+        </w:rPr>
+        <w:t xml:space="preserve"> (</w:t>
+      </w:r>
+      <w:r>
+        <w:rPr>
+          <w:sz w:val="28"/>
+          <w:szCs w:val="28"/>
+        </w:rPr>
+        <w:t xml:space="preserve">вход через </w:t>
+      </w:r>
+      <w:r>
+        <w:rPr>
+          <w:sz w:val="28"/>
+          <w:szCs w:val="28"/>
+          <w:lang w:val="en-US"/>
+        </w:rPr>
+        <w:t>steam</w:t>
+      </w:r>
+      <w:r>
+        <w:rPr>
+          <w:sz w:val="28"/>
+          <w:szCs w:val="28"/>
+        </w:rPr>
+        <w:t xml:space="preserve">), </w:t>
+      </w:r>
+      <w:r>
+        <w:rPr>
+          <w:sz w:val="28"/>
+          <w:szCs w:val="28"/>
+          <w:lang w:val="en-US"/>
+        </w:rPr>
+        <w:t>search</w:t>
+      </w:r>
+      <w:r>
+        <w:rPr>
+          <w:sz w:val="28"/>
+          <w:szCs w:val="28"/>
+        </w:rPr>
+        <w:t>_</w:t>
+      </w:r>
+      <w:r>
+        <w:rPr>
+          <w:sz w:val="28"/>
+          <w:szCs w:val="28"/>
+          <w:lang w:val="en-US"/>
+        </w:rPr>
+        <w:t>user</w:t>
+      </w:r>
+      <w:r>
+        <w:rPr>
+          <w:sz w:val="28"/>
+          <w:szCs w:val="28"/>
+        </w:rPr>
+        <w:t xml:space="preserve"> (</w:t>
+      </w:r>
+      <w:r>
+        <w:rPr>
+          <w:sz w:val="28"/>
+          <w:szCs w:val="28"/>
+        </w:rPr>
+        <w:t>поиск пользователя</w:t>
+      </w:r>
+      <w:r>
+        <w:rPr>
+          <w:sz w:val="28"/>
+          <w:szCs w:val="28"/>
+        </w:rPr>
+        <w:t xml:space="preserve">), </w:t>
+      </w:r>
+      <w:r>
+        <w:rPr>
+          <w:sz w:val="28"/>
+          <w:szCs w:val="28"/>
+          <w:lang w:val="en-US"/>
+        </w:rPr>
+        <w:t>login</w:t>
+      </w:r>
+      <w:r>
+        <w:rPr>
+          <w:sz w:val="28"/>
+          <w:szCs w:val="28"/>
+        </w:rPr>
+        <w:t xml:space="preserve"> (</w:t>
+      </w:r>
+      <w:r>
+        <w:rPr>
+          <w:sz w:val="28"/>
+          <w:szCs w:val="28"/>
+        </w:rPr>
+        <w:t>вход</w:t>
+      </w:r>
+      <w:r>
+        <w:rPr>
+          <w:sz w:val="28"/>
+          <w:szCs w:val="28"/>
+        </w:rPr>
+        <w:t xml:space="preserve">), </w:t>
+      </w:r>
+      <w:r>
+        <w:rPr>
+          <w:sz w:val="28"/>
+          <w:szCs w:val="28"/>
+          <w:lang w:val="en-US"/>
+        </w:rPr>
+        <w:t>register</w:t>
+      </w:r>
+      <w:r>
+        <w:rPr>
+          <w:sz w:val="28"/>
+          <w:szCs w:val="28"/>
+        </w:rPr>
+        <w:t xml:space="preserve"> (</w:t>
+      </w:r>
+      <w:r>
+        <w:rPr>
+          <w:sz w:val="28"/>
+          <w:szCs w:val="28"/>
+        </w:rPr>
+        <w:t>регистрация</w:t>
+      </w:r>
+      <w:r>
+        <w:rPr>
+          <w:sz w:val="28"/>
+          <w:szCs w:val="28"/>
+        </w:rPr>
+        <w:t xml:space="preserve">), </w:t>
+      </w:r>
+      <w:r>
+        <w:rPr>
+          <w:sz w:val="28"/>
+          <w:szCs w:val="28"/>
+          <w:lang w:val="en-US"/>
+        </w:rPr>
         <w:t>index</w:t>
       </w:r>
       <w:r>
@@ -289,7 +513,7 @@
           <w:sz w:val="28"/>
           <w:szCs w:val="28"/>
         </w:rPr>
-        <w:t>_730 (отображение статистики в игре «</w:t>
+        <w:t xml:space="preserve">_730 (отображение статистики в игре «Counter-Strike: Global </w:t>
       </w:r>
       <w:proofErr w:type="spellStart"/>
       <w:r>
@@ -297,7 +521,7 @@
           <w:sz w:val="28"/>
           <w:szCs w:val="28"/>
         </w:rPr>
-        <w:t>Counter-Strike</w:t>
+        <w:t>Offensive</w:t>
       </w:r>
       <w:proofErr w:type="spellEnd"/>
       <w:r>
@@ -305,17 +529,112 @@
           <w:sz w:val="28"/>
           <w:szCs w:val="28"/>
         </w:rPr>
-        <w:t xml:space="preserve">: </w:t>
-      </w:r>
-      <w:proofErr w:type="spellStart"/>
-      <w:r>
-        <w:rPr>
-          <w:sz w:val="28"/>
-          <w:szCs w:val="28"/>
-        </w:rPr>
-        <w:t>Global</w:t>
-      </w:r>
-      <w:proofErr w:type="spellEnd"/>
+        <w:t>»</w:t>
+      </w:r>
+      <w:r>
+        <w:rPr>
+          <w:sz w:val="28"/>
+          <w:szCs w:val="28"/>
+        </w:rPr>
+        <w:t xml:space="preserve">), </w:t>
+      </w:r>
+      <w:r>
+        <w:rPr>
+          <w:sz w:val="28"/>
+          <w:szCs w:val="28"/>
+          <w:lang w:val="en-US"/>
+        </w:rPr>
+        <w:t>steam</w:t>
+      </w:r>
+      <w:r>
+        <w:rPr>
+          <w:sz w:val="28"/>
+          <w:szCs w:val="28"/>
+        </w:rPr>
+        <w:t>_</w:t>
+      </w:r>
+      <w:r>
+        <w:rPr>
+          <w:sz w:val="28"/>
+          <w:szCs w:val="28"/>
+          <w:lang w:val="en-US"/>
+        </w:rPr>
+        <w:t>profile</w:t>
+      </w:r>
+      <w:r>
+        <w:rPr>
+          <w:sz w:val="28"/>
+          <w:szCs w:val="28"/>
+        </w:rPr>
+        <w:t>_</w:t>
+      </w:r>
+      <w:r>
+        <w:rPr>
+          <w:sz w:val="28"/>
+          <w:szCs w:val="28"/>
+          <w:lang w:val="en-US"/>
+        </w:rPr>
+        <w:t>games</w:t>
+      </w:r>
+      <w:r>
+        <w:rPr>
+          <w:sz w:val="28"/>
+          <w:szCs w:val="28"/>
+        </w:rPr>
+        <w:t xml:space="preserve"> (</w:t>
+      </w:r>
+      <w:r>
+        <w:rPr>
+          <w:sz w:val="28"/>
+          <w:szCs w:val="28"/>
+        </w:rPr>
+        <w:t>отображение игр пользователя</w:t>
+      </w:r>
+      <w:r>
+        <w:rPr>
+          <w:sz w:val="28"/>
+          <w:szCs w:val="28"/>
+        </w:rPr>
+        <w:t xml:space="preserve">), </w:t>
+      </w:r>
+      <w:r>
+        <w:rPr>
+          <w:sz w:val="28"/>
+          <w:szCs w:val="28"/>
+          <w:lang w:val="en-US"/>
+        </w:rPr>
+        <w:t>steam</w:t>
+      </w:r>
+      <w:r>
+        <w:rPr>
+          <w:sz w:val="28"/>
+          <w:szCs w:val="28"/>
+        </w:rPr>
+        <w:t>_</w:t>
+      </w:r>
+      <w:r>
+        <w:rPr>
+          <w:sz w:val="28"/>
+          <w:szCs w:val="28"/>
+          <w:lang w:val="en-US"/>
+        </w:rPr>
+        <w:t>profile</w:t>
+      </w:r>
+      <w:r>
+        <w:rPr>
+          <w:sz w:val="28"/>
+          <w:szCs w:val="28"/>
+        </w:rPr>
+        <w:t>_</w:t>
+      </w:r>
+      <w:r>
+        <w:rPr>
+          <w:sz w:val="28"/>
+          <w:szCs w:val="28"/>
+          <w:lang w:val="en-US"/>
+        </w:rPr>
+        <w:t>friends</w:t>
+      </w:r>
       <w:r>
         <w:rPr>
           <w:sz w:val="28"/>
@@ -323,28 +642,26 @@
         </w:rPr>
         <w:t xml:space="preserve"> </w:t>
       </w:r>
-      <w:proofErr w:type="spellStart"/>
-      <w:r>
-        <w:rPr>
-          <w:sz w:val="28"/>
-          <w:szCs w:val="28"/>
-        </w:rPr>
-        <w:t>Offensive</w:t>
-      </w:r>
-      <w:proofErr w:type="spellEnd"/>
-      <w:r>
-        <w:rPr>
-          <w:sz w:val="28"/>
-          <w:szCs w:val="28"/>
-        </w:rPr>
-        <w:t>»</w:t>
-      </w:r>
-      <w:r>
-        <w:rPr>
-          <w:sz w:val="28"/>
-          <w:szCs w:val="28"/>
-        </w:rPr>
-        <w:t xml:space="preserve">), </w:t>
+      <w:r>
+        <w:rPr>
+          <w:sz w:val="28"/>
+          <w:szCs w:val="28"/>
+        </w:rPr>
+        <w:t>(отображение друзей пользователя)</w:t>
+      </w:r>
+      <w:r>
+        <w:rPr>
+          <w:sz w:val="28"/>
+          <w:szCs w:val="28"/>
+        </w:rPr>
+        <w:t>,</w:t>
+      </w:r>
+      <w:r>
+        <w:rPr>
+          <w:sz w:val="28"/>
+          <w:szCs w:val="28"/>
+        </w:rPr>
+        <w:t xml:space="preserve"> </w:t>
       </w:r>
       <w:r>
         <w:rPr>
@@ -404,7 +721,21 @@
           <w:sz w:val="28"/>
           <w:szCs w:val="28"/>
         </w:rPr>
-        <w:t xml:space="preserve"> (отображение игр), </w:t>
+        <w:t xml:space="preserve"> (отображени</w:t>
+      </w:r>
+      <w:r>
+        <w:rPr>
+          <w:sz w:val="28"/>
+          <w:szCs w:val="28"/>
+        </w:rPr>
+        <w:t xml:space="preserve">е найденных </w:t>
+      </w:r>
+      <w:r>
+        <w:rPr>
+          <w:sz w:val="28"/>
+          <w:szCs w:val="28"/>
+        </w:rPr>
+        <w:t xml:space="preserve">игр), </w:t>
       </w:r>
       <w:proofErr w:type="spellStart"/>
       <w:r>
@@ -503,7 +834,7 @@
           <w:szCs w:val="28"/>
           <w:lang w:val="en-US"/>
         </w:rPr>
-        <w:t>requests</w:t>
+        <w:t>steam</w:t>
       </w:r>
       <w:r>
         <w:rPr>
@@ -512,6 +843,21 @@
         </w:rPr>
         <w:t xml:space="preserve">, </w:t>
       </w:r>
+      <w:r>
+        <w:rPr>
+          <w:sz w:val="28"/>
+          <w:szCs w:val="28"/>
+          <w:lang w:val="en-US"/>
+        </w:rPr>
+        <w:t>validators</w:t>
+      </w:r>
+      <w:r>
+        <w:rPr>
+          <w:sz w:val="28"/>
+          <w:szCs w:val="28"/>
+        </w:rPr>
+        <w:t xml:space="preserve">, </w:t>
+      </w:r>
       <w:proofErr w:type="spellStart"/>
       <w:r>
         <w:rPr>
@@ -519,7 +865,7 @@
           <w:szCs w:val="28"/>
           <w:lang w:val="en-US"/>
         </w:rPr>
-        <w:t>pathlib</w:t>
+        <w:t>sqlite</w:t>
       </w:r>
       <w:proofErr w:type="spellEnd"/>
       <w:r>
@@ -527,6 +873,36 @@
           <w:sz w:val="28"/>
           <w:szCs w:val="28"/>
         </w:rPr>
+        <w:t xml:space="preserve">3, </w:t>
+      </w:r>
+      <w:r>
+        <w:rPr>
+          <w:sz w:val="28"/>
+          <w:szCs w:val="28"/>
+          <w:lang w:val="en-US"/>
+        </w:rPr>
+        <w:t>flask</w:t>
+      </w:r>
+      <w:r>
+        <w:rPr>
+          <w:sz w:val="28"/>
+          <w:szCs w:val="28"/>
+        </w:rPr>
+        <w:t>_</w:t>
+      </w:r>
+      <w:r>
+        <w:rPr>
+          <w:sz w:val="28"/>
+          <w:szCs w:val="28"/>
+          <w:lang w:val="en-US"/>
+        </w:rPr>
+        <w:t>login</w:t>
+      </w:r>
+      <w:r>
+        <w:rPr>
+          <w:sz w:val="28"/>
+          <w:szCs w:val="28"/>
+        </w:rPr>
         <w:t xml:space="preserve">, </w:t>
       </w:r>
       <w:r>
@@ -537,8 +913,68 @@
         </w:rPr>
         <w:t>flask</w:t>
       </w:r>
-      <w:bookmarkStart w:id="0" w:name="_GoBack"/>
-      <w:bookmarkEnd w:id="0"/>
+      <w:r>
+        <w:rPr>
+          <w:sz w:val="28"/>
+          <w:szCs w:val="28"/>
+        </w:rPr>
+        <w:t xml:space="preserve">, </w:t>
+      </w:r>
+      <w:r>
+        <w:rPr>
+          <w:sz w:val="28"/>
+          <w:szCs w:val="28"/>
+          <w:lang w:val="en-US"/>
+        </w:rPr>
+        <w:t>flask</w:t>
+      </w:r>
+      <w:r>
+        <w:rPr>
+          <w:sz w:val="28"/>
+          <w:szCs w:val="28"/>
+        </w:rPr>
+        <w:t>_</w:t>
+      </w:r>
+      <w:r>
+        <w:rPr>
+          <w:sz w:val="28"/>
+          <w:szCs w:val="28"/>
+          <w:lang w:val="en-US"/>
+        </w:rPr>
+        <w:t>restful</w:t>
+      </w:r>
+      <w:r>
+        <w:rPr>
+          <w:sz w:val="28"/>
+          <w:szCs w:val="28"/>
+        </w:rPr>
+        <w:t xml:space="preserve">, </w:t>
+      </w:r>
+      <w:r>
+        <w:rPr>
+          <w:sz w:val="28"/>
+          <w:szCs w:val="28"/>
+          <w:lang w:val="en-US"/>
+        </w:rPr>
+        <w:t>re</w:t>
+      </w:r>
+      <w:r>
+        <w:rPr>
+          <w:sz w:val="28"/>
+          <w:szCs w:val="28"/>
+        </w:rPr>
+        <w:t xml:space="preserve">, </w:t>
+      </w:r>
+      <w:proofErr w:type="spellStart"/>
+      <w:r>
+        <w:rPr>
+          <w:sz w:val="28"/>
+          <w:szCs w:val="28"/>
+          <w:lang w:val="en-US"/>
+        </w:rPr>
+        <w:t>urllib</w:t>
+      </w:r>
+      <w:proofErr w:type="spellEnd"/>
       <w:r>
         <w:rPr>
           <w:sz w:val="28"/>
@@ -557,11 +993,18 @@
           <w:lang w:eastAsia="ru-RU"/>
         </w:rPr>
         <w:lastRenderedPageBreak/>
+        <w:t xml:space="preserve"> </w:t>
+      </w:r>
+      <w:r>
+        <w:rPr>
+          <w:noProof/>
+          <w:lang w:eastAsia="ru-RU"/>
+        </w:rPr>
         <w:drawing>
-          <wp:inline distT="0" distB="0" distL="0" distR="0" wp14:anchorId="5249F9D0" wp14:editId="7B0186E9">
-            <wp:extent cx="5914541" cy="4352925"/>
-            <wp:effectExtent l="0" t="0" r="0" b="0"/>
-            <wp:docPr id="1" name="Рисунок 1"/>
+          <wp:inline distT="0" distB="0" distL="0" distR="0" wp14:anchorId="06F50C93" wp14:editId="67A23D9F">
+            <wp:extent cx="5940425" cy="3057525"/>
+            <wp:effectExtent l="0" t="0" r="3175" b="9525"/>
+            <wp:docPr id="961240589" name="Рисунок 1"/>
             <wp:cNvGraphicFramePr>
               <a:graphicFrameLocks xmlns:a="http://schemas.openxmlformats.org/drawingml/2006/main" noChangeAspect="1"/>
             </wp:cNvGraphicFramePr>
@@ -569,7 +1012,7 @@
               <a:graphicData uri="http://schemas.openxmlformats.org/drawingml/2006/picture">
                 <pic:pic xmlns:pic="http://schemas.openxmlformats.org/drawingml/2006/picture">
                   <pic:nvPicPr>
-                    <pic:cNvPr id="1" name=""/>
+                    <pic:cNvPr id="961240589" name=""/>
                     <pic:cNvPicPr/>
                   </pic:nvPicPr>
                   <pic:blipFill>
@@ -581,7 +1024,7 @@
                   <pic:spPr>
                     <a:xfrm>
                       <a:off x="0" y="0"/>
-                      <a:ext cx="5923752" cy="4359704"/>
+                      <a:ext cx="5940425" cy="3057525"/>
                     </a:xfrm>
                     <a:prstGeom prst="rect">
                       <a:avLst/>
@@ -606,10 +1049,10 @@
           <w:lang w:eastAsia="ru-RU"/>
         </w:rPr>
         <w:drawing>
-          <wp:inline distT="0" distB="0" distL="0" distR="0" wp14:anchorId="14471AB4" wp14:editId="31E27E55">
-            <wp:extent cx="5010150" cy="4352925"/>
-            <wp:effectExtent l="0" t="0" r="0" b="9525"/>
-            <wp:docPr id="3" name="Рисунок 3"/>
+          <wp:inline distT="0" distB="0" distL="0" distR="0" wp14:anchorId="5E56340A" wp14:editId="687DA12C">
+            <wp:extent cx="5940425" cy="3084830"/>
+            <wp:effectExtent l="0" t="0" r="3175" b="1270"/>
+            <wp:docPr id="450963387" name="Рисунок 1"/>
             <wp:cNvGraphicFramePr>
               <a:graphicFrameLocks xmlns:a="http://schemas.openxmlformats.org/drawingml/2006/main" noChangeAspect="1"/>
             </wp:cNvGraphicFramePr>
@@ -617,7 +1060,7 @@
               <a:graphicData uri="http://schemas.openxmlformats.org/drawingml/2006/picture">
                 <pic:pic xmlns:pic="http://schemas.openxmlformats.org/drawingml/2006/picture">
                   <pic:nvPicPr>
-                    <pic:cNvPr id="1" name=""/>
+                    <pic:cNvPr id="450963387" name=""/>
                     <pic:cNvPicPr/>
                   </pic:nvPicPr>
                   <pic:blipFill>
@@ -629,49 +1072,7 @@
                   <pic:spPr>
                     <a:xfrm>
                       <a:off x="0" y="0"/>
-                      <a:ext cx="5010150" cy="4352925"/>
-                    </a:xfrm>
-                    <a:prstGeom prst="rect">
-                      <a:avLst/>
-                    </a:prstGeom>
-                  </pic:spPr>
-                </pic:pic>
-              </a:graphicData>
-            </a:graphic>
-          </wp:inline>
-        </w:drawing>
-      </w:r>
-      <w:r>
-        <w:rPr>
-          <w:noProof/>
-          <w:lang w:eastAsia="ru-RU"/>
-        </w:rPr>
-        <w:lastRenderedPageBreak/>
-        <w:drawing>
-          <wp:inline distT="0" distB="0" distL="0" distR="0" wp14:anchorId="0E5B964E" wp14:editId="6AA1DFF0">
-            <wp:extent cx="5940425" cy="4416425"/>
-            <wp:effectExtent l="0" t="0" r="3175" b="3175"/>
-            <wp:docPr id="2" name="Рисунок 2"/>
-            <wp:cNvGraphicFramePr>
-              <a:graphicFrameLocks xmlns:a="http://schemas.openxmlformats.org/drawingml/2006/main" noChangeAspect="1"/>
-            </wp:cNvGraphicFramePr>
-            <a:graphic xmlns:a="http://schemas.openxmlformats.org/drawingml/2006/main">
-              <a:graphicData uri="http://schemas.openxmlformats.org/drawingml/2006/picture">
-                <pic:pic xmlns:pic="http://schemas.openxmlformats.org/drawingml/2006/picture">
-                  <pic:nvPicPr>
-                    <pic:cNvPr id="1" name=""/>
-                    <pic:cNvPicPr/>
-                  </pic:nvPicPr>
-                  <pic:blipFill>
-                    <a:blip r:embed="rId6"/>
-                    <a:stretch>
-                      <a:fillRect/>
-                    </a:stretch>
-                  </pic:blipFill>
-                  <pic:spPr>
-                    <a:xfrm>
-                      <a:off x="0" y="0"/>
-                      <a:ext cx="5940425" cy="4416425"/>
+                      <a:ext cx="5940425" cy="3084830"/>
                     </a:xfrm>
                     <a:prstGeom prst="rect">
                       <a:avLst/>
@@ -695,7 +1096,7 @@
 </file>
 
 <file path=word/styles.xml><?xml version="1.0" encoding="utf-8"?>
-<w:styles xmlns:mc="http://schemas.openxmlformats.org/markup-compatibility/2006" xmlns:r="http://schemas.openxmlformats.org/officeDocument/2006/relationships" xmlns:w="http://schemas.openxmlformats.org/wordprocessingml/2006/main" xmlns:w14="http://schemas.microsoft.com/office/word/2010/wordml" xmlns:w15="http://schemas.microsoft.com/office/word/2012/wordml" xmlns:w16se="http://schemas.microsoft.com/office/word/2015/wordml/symex" mc:Ignorable="w14 w15 w16se">
+<w:styles xmlns:mc="http://schemas.openxmlformats.org/markup-compatibility/2006" xmlns:r="http://schemas.openxmlformats.org/officeDocument/2006/relationships" xmlns:w="http://schemas.openxmlformats.org/wordprocessingml/2006/main" xmlns:w14="http://schemas.microsoft.com/office/word/2010/wordml" xmlns:w15="http://schemas.microsoft.com/office/word/2012/wordml" xmlns:w16cex="http://schemas.microsoft.com/office/word/2018/wordml/cex" xmlns:w16cid="http://schemas.microsoft.com/office/word/2016/wordml/cid" xmlns:w16="http://schemas.microsoft.com/office/word/2018/wordml" xmlns:w16sdtdh="http://schemas.microsoft.com/office/word/2020/wordml/sdtdatahash" xmlns:w16se="http://schemas.microsoft.com/office/word/2015/wordml/symex" mc:Ignorable="w14 w15 w16se w16cid w16 w16cex w16sdtdh">
   <w:docDefaults>
     <w:rPrDefault>
       <w:rPr>
@@ -711,7 +1112,7 @@
       </w:pPr>
     </w:pPrDefault>
   </w:docDefaults>
-  <w:latentStyles w:defLockedState="0" w:defUIPriority="99" w:defSemiHidden="0" w:defUnhideWhenUsed="0" w:defQFormat="0" w:count="371">
+  <w:latentStyles w:defLockedState="0" w:defUIPriority="99" w:defSemiHidden="0" w:defUnhideWhenUsed="0" w:defQFormat="0" w:count="376">
     <w:lsdException w:name="Normal" w:uiPriority="0" w:qFormat="1"/>
     <w:lsdException w:name="heading 1" w:uiPriority="9" w:qFormat="1"/>
     <w:lsdException w:name="heading 2" w:semiHidden="1" w:uiPriority="9" w:unhideWhenUsed="1" w:qFormat="1"/>
@@ -817,7 +1218,6 @@
     <w:lsdException w:name="HTML Sample" w:semiHidden="1" w:unhideWhenUsed="1"/>
     <w:lsdException w:name="HTML Typewriter" w:semiHidden="1" w:unhideWhenUsed="1"/>
     <w:lsdException w:name="HTML Variable" w:semiHidden="1" w:unhideWhenUsed="1"/>
-    <w:lsdException w:name="Normal Table" w:semiHidden="1" w:unhideWhenUsed="1"/>
     <w:lsdException w:name="annotation subject" w:semiHidden="1" w:unhideWhenUsed="1"/>
     <w:lsdException w:name="No List" w:semiHidden="1" w:unhideWhenUsed="1"/>
     <w:lsdException w:name="Outline List 1" w:semiHidden="1" w:unhideWhenUsed="1"/>
@@ -860,11 +1260,8 @@
     <w:lsdException w:name="Table Contemporary" w:semiHidden="1" w:unhideWhenUsed="1"/>
     <w:lsdException w:name="Table Elegant" w:semiHidden="1" w:unhideWhenUsed="1"/>
     <w:lsdException w:name="Table Professional" w:semiHidden="1" w:unhideWhenUsed="1"/>
-    <w:lsdException w:name="Table Subtle 1" w:semiHidden="1" w:unhideWhenUsed="1"/>
     <w:lsdException w:name="Table Subtle 2" w:semiHidden="1" w:unhideWhenUsed="1"/>
     <w:lsdException w:name="Table Web 1" w:semiHidden="1" w:unhideWhenUsed="1"/>
-    <w:lsdException w:name="Table Web 2" w:semiHidden="1" w:unhideWhenUsed="1"/>
-    <w:lsdException w:name="Table Web 3" w:semiHidden="1" w:unhideWhenUsed="1"/>
     <w:lsdException w:name="Balloon Text" w:semiHidden="1" w:unhideWhenUsed="1"/>
     <w:lsdException w:name="Table Grid" w:uiPriority="39"/>
     <w:lsdException w:name="Table Theme" w:semiHidden="1" w:unhideWhenUsed="1"/>
@@ -1083,6 +1480,11 @@
     <w:lsdException w:name="List Table 5 Dark Accent 6" w:uiPriority="50"/>
     <w:lsdException w:name="List Table 6 Colorful Accent 6" w:uiPriority="51"/>
     <w:lsdException w:name="List Table 7 Colorful Accent 6" w:uiPriority="52"/>
+    <w:lsdException w:name="Mention" w:semiHidden="1" w:unhideWhenUsed="1"/>
+    <w:lsdException w:name="Smart Hyperlink" w:semiHidden="1" w:unhideWhenUsed="1"/>
+    <w:lsdException w:name="Hashtag" w:semiHidden="1" w:unhideWhenUsed="1"/>
+    <w:lsdException w:name="Unresolved Mention" w:semiHidden="1" w:unhideWhenUsed="1"/>
+    <w:lsdException w:name="Smart Link" w:semiHidden="1" w:unhideWhenUsed="1"/>
   </w:latentStyles>
   <w:style w:type="paragraph" w:default="1" w:styleId="a">
     <w:name w:val="Normal"/>
